--- a/Praxtsie 45.docx
+++ b/Praxtsie 45.docx
@@ -12,8 +12,8 @@
           <w:b/>
           <w:bCs/>
           <w:color w:val="282828"/>
-          <w:sz w:val="36"/>
-          <w:szCs w:val="36"/>
+          <w:sz w:val="20"/>
+          <w:szCs w:val="20"/>
         </w:rPr>
       </w:pPr>
       <w:r>
@@ -22,8 +22,8 @@
           <w:b/>
           <w:bCs/>
           <w:color w:val="282828"/>
-          <w:sz w:val="36"/>
-          <w:szCs w:val="36"/>
+          <w:sz w:val="20"/>
+          <w:szCs w:val="20"/>
         </w:rPr>
         <w:t>Question 1-5</w:t>
       </w:r>
@@ -36,16 +36,16 @@
         <w:rPr>
           <w:rFonts w:ascii="Arial" w:eastAsia="Times New Roman" w:hAnsi="Arial" w:cs="Arial"/>
           <w:color w:val="282828"/>
-          <w:sz w:val="24"/>
-          <w:szCs w:val="24"/>
-        </w:rPr>
-      </w:pPr>
-      <w:r>
-        <w:rPr>
-          <w:rFonts w:ascii="Arial" w:eastAsia="Times New Roman" w:hAnsi="Arial" w:cs="Arial"/>
-          <w:color w:val="282828"/>
-          <w:sz w:val="24"/>
-          <w:szCs w:val="24"/>
+          <w:sz w:val="20"/>
+          <w:szCs w:val="20"/>
+        </w:rPr>
+      </w:pPr>
+      <w:r>
+        <w:rPr>
+          <w:rFonts w:ascii="Arial" w:eastAsia="Times New Roman" w:hAnsi="Arial" w:cs="Arial"/>
+          <w:color w:val="282828"/>
+          <w:sz w:val="20"/>
+          <w:szCs w:val="20"/>
         </w:rPr>
         <w:t>Reading Passage 1 has 5 paragraphs, A – E.</w:t>
       </w:r>
@@ -58,8 +58,8 @@
         <w:rPr>
           <w:rFonts w:ascii="Arial" w:eastAsia="Times New Roman" w:hAnsi="Arial" w:cs="Arial"/>
           <w:color w:val="282828"/>
-          <w:sz w:val="24"/>
-          <w:szCs w:val="24"/>
+          <w:sz w:val="20"/>
+          <w:szCs w:val="20"/>
         </w:rPr>
       </w:pPr>
       <w:r>
@@ -68,8 +68,8 @@
           <w:b/>
           <w:bCs/>
           <w:color w:val="282828"/>
-          <w:sz w:val="24"/>
-          <w:szCs w:val="24"/>
+          <w:sz w:val="20"/>
+          <w:szCs w:val="20"/>
         </w:rPr>
         <w:t>Which paragraph contains the following information?</w:t>
       </w:r>
@@ -82,16 +82,16 @@
         <w:rPr>
           <w:rFonts w:ascii="Arial" w:eastAsia="Times New Roman" w:hAnsi="Arial" w:cs="Arial"/>
           <w:color w:val="282828"/>
-          <w:sz w:val="24"/>
-          <w:szCs w:val="24"/>
-        </w:rPr>
-      </w:pPr>
-      <w:r>
-        <w:rPr>
-          <w:rFonts w:ascii="Arial" w:eastAsia="Times New Roman" w:hAnsi="Arial" w:cs="Arial"/>
-          <w:color w:val="282828"/>
-          <w:sz w:val="24"/>
-          <w:szCs w:val="24"/>
+          <w:sz w:val="20"/>
+          <w:szCs w:val="20"/>
+        </w:rPr>
+      </w:pPr>
+      <w:r>
+        <w:rPr>
+          <w:rFonts w:ascii="Arial" w:eastAsia="Times New Roman" w:hAnsi="Arial" w:cs="Arial"/>
+          <w:color w:val="282828"/>
+          <w:sz w:val="20"/>
+          <w:szCs w:val="20"/>
         </w:rPr>
         <w:t>Write the correct letter </w:t>
       </w:r>
@@ -101,8 +101,8 @@
           <w:b/>
           <w:bCs/>
           <w:color w:val="282828"/>
-          <w:sz w:val="24"/>
-          <w:szCs w:val="24"/>
+          <w:sz w:val="20"/>
+          <w:szCs w:val="20"/>
         </w:rPr>
         <w:t>A – E</w:t>
       </w:r>
@@ -110,8 +110,8 @@
         <w:rPr>
           <w:rFonts w:ascii="Arial" w:eastAsia="Times New Roman" w:hAnsi="Arial" w:cs="Arial"/>
           <w:color w:val="282828"/>
-          <w:sz w:val="24"/>
-          <w:szCs w:val="24"/>
+          <w:sz w:val="20"/>
+          <w:szCs w:val="20"/>
         </w:rPr>
         <w:t> in boxes </w:t>
       </w:r>
@@ -121,8 +121,8 @@
           <w:b/>
           <w:bCs/>
           <w:color w:val="282828"/>
-          <w:sz w:val="24"/>
-          <w:szCs w:val="24"/>
+          <w:sz w:val="20"/>
+          <w:szCs w:val="20"/>
         </w:rPr>
         <w:t>1-5 </w:t>
       </w:r>
@@ -130,8 +130,8 @@
         <w:rPr>
           <w:rFonts w:ascii="Arial" w:eastAsia="Times New Roman" w:hAnsi="Arial" w:cs="Arial"/>
           <w:color w:val="282828"/>
-          <w:sz w:val="24"/>
-          <w:szCs w:val="24"/>
+          <w:sz w:val="20"/>
+          <w:szCs w:val="20"/>
         </w:rPr>
         <w:t>on your answer sheets.</w:t>
       </w:r>
@@ -144,8 +144,8 @@
         <w:rPr>
           <w:rFonts w:ascii="Arial" w:eastAsia="Times New Roman" w:hAnsi="Arial" w:cs="Arial"/>
           <w:color w:val="282828"/>
-          <w:sz w:val="24"/>
-          <w:szCs w:val="24"/>
+          <w:sz w:val="20"/>
+          <w:szCs w:val="20"/>
         </w:rPr>
       </w:pPr>
       <w:r>
@@ -154,8 +154,8 @@
           <w:b/>
           <w:bCs/>
           <w:color w:val="282828"/>
-          <w:sz w:val="24"/>
-          <w:szCs w:val="24"/>
+          <w:sz w:val="20"/>
+          <w:szCs w:val="20"/>
         </w:rPr>
         <w:t>NB</w:t>
       </w:r>
@@ -163,8 +163,8 @@
         <w:rPr>
           <w:rFonts w:ascii="Arial" w:eastAsia="Times New Roman" w:hAnsi="Arial" w:cs="Arial"/>
           <w:color w:val="282828"/>
-          <w:sz w:val="24"/>
-          <w:szCs w:val="24"/>
+          <w:sz w:val="20"/>
+          <w:szCs w:val="20"/>
         </w:rPr>
         <w:t> You may use </w:t>
       </w:r>
@@ -174,8 +174,8 @@
           <w:b/>
           <w:bCs/>
           <w:color w:val="282828"/>
-          <w:sz w:val="24"/>
-          <w:szCs w:val="24"/>
+          <w:sz w:val="20"/>
+          <w:szCs w:val="20"/>
         </w:rPr>
         <w:t>any letter more than once.</w:t>
       </w:r>
@@ -186,122 +186,86 @@
         <w:rPr>
           <w:rFonts w:ascii="Arial" w:eastAsia="Times New Roman" w:hAnsi="Arial" w:cs="Arial"/>
           <w:color w:val="282828"/>
-          <w:sz w:val="27"/>
-          <w:szCs w:val="27"/>
-        </w:rPr>
-      </w:pPr>
-      <w:r>
-        <w:rPr>
-          <w:rFonts w:ascii="Arial" w:eastAsia="Times New Roman" w:hAnsi="Arial" w:cs="Arial"/>
-          <w:color w:val="282828"/>
-          <w:sz w:val="21"/>
-          <w:szCs w:val="21"/>
-        </w:rPr>
-        <w:t>1</w:t>
-      </w:r>
-      <w:r>
-        <w:rPr>
-          <w:rFonts w:ascii="Arial" w:eastAsia="Times New Roman" w:hAnsi="Arial" w:cs="Arial"/>
-          <w:color w:val="282828"/>
-          <w:sz w:val="27"/>
-          <w:szCs w:val="27"/>
-        </w:rPr>
-        <w:t> A natural phenomenon that could also affect climate change.</w:t>
-      </w:r>
-    </w:p>
-    <w:p>
-      <w:pPr>
-        <w:spacing w:after="0" w:line="360" w:lineRule="atLeast"/>
-        <w:rPr>
-          <w:rFonts w:ascii="Arial" w:eastAsia="Times New Roman" w:hAnsi="Arial" w:cs="Arial"/>
-          <w:color w:val="282828"/>
-          <w:sz w:val="27"/>
-          <w:szCs w:val="27"/>
-        </w:rPr>
-      </w:pPr>
-      <w:r>
-        <w:rPr>
-          <w:rFonts w:ascii="Arial" w:eastAsia="Times New Roman" w:hAnsi="Arial" w:cs="Arial"/>
-          <w:color w:val="282828"/>
-          <w:sz w:val="21"/>
-          <w:szCs w:val="21"/>
-        </w:rPr>
-        <w:t>2</w:t>
-      </w:r>
-      <w:r>
-        <w:rPr>
-          <w:rFonts w:ascii="Arial" w:eastAsia="Times New Roman" w:hAnsi="Arial" w:cs="Arial"/>
-          <w:color w:val="282828"/>
-          <w:sz w:val="27"/>
-          <w:szCs w:val="27"/>
-        </w:rPr>
-        <w:t> Steps we can take to help reverse the situation.</w:t>
-      </w:r>
-    </w:p>
-    <w:p>
-      <w:pPr>
-        <w:spacing w:after="0" w:line="360" w:lineRule="atLeast"/>
-        <w:rPr>
-          <w:rFonts w:ascii="Arial" w:eastAsia="Times New Roman" w:hAnsi="Arial" w:cs="Arial"/>
-          <w:color w:val="282828"/>
-          <w:sz w:val="27"/>
-          <w:szCs w:val="27"/>
-        </w:rPr>
-      </w:pPr>
-      <w:r>
-        <w:rPr>
-          <w:rFonts w:ascii="Arial" w:eastAsia="Times New Roman" w:hAnsi="Arial" w:cs="Arial"/>
-          <w:color w:val="282828"/>
-          <w:sz w:val="21"/>
-          <w:szCs w:val="21"/>
-        </w:rPr>
-        <w:t>3</w:t>
-      </w:r>
-      <w:r>
-        <w:rPr>
-          <w:rFonts w:ascii="Arial" w:eastAsia="Times New Roman" w:hAnsi="Arial" w:cs="Arial"/>
-          <w:color w:val="282828"/>
-          <w:sz w:val="27"/>
-          <w:szCs w:val="27"/>
-        </w:rPr>
-        <w:t> An explanation of what climate change is.</w:t>
-      </w:r>
-    </w:p>
-    <w:p>
-      <w:pPr>
-        <w:spacing w:after="0" w:line="360" w:lineRule="atLeast"/>
-        <w:rPr>
-          <w:rFonts w:ascii="Arial" w:eastAsia="Times New Roman" w:hAnsi="Arial" w:cs="Arial"/>
-          <w:color w:val="282828"/>
-          <w:sz w:val="27"/>
-          <w:szCs w:val="27"/>
-        </w:rPr>
-      </w:pPr>
-      <w:r>
-        <w:rPr>
-          <w:rFonts w:ascii="Arial" w:eastAsia="Times New Roman" w:hAnsi="Arial" w:cs="Arial"/>
-          <w:color w:val="282828"/>
-          <w:sz w:val="21"/>
-          <w:szCs w:val="21"/>
-        </w:rPr>
-        <w:t>4</w:t>
-      </w:r>
-      <w:r>
-        <w:rPr>
-          <w:rFonts w:ascii="Arial" w:eastAsia="Times New Roman" w:hAnsi="Arial" w:cs="Arial"/>
-          <w:color w:val="282828"/>
-          <w:sz w:val="27"/>
-          <w:szCs w:val="27"/>
-        </w:rPr>
-        <w:t> </w:t>
+          <w:sz w:val="20"/>
+          <w:szCs w:val="20"/>
+        </w:rPr>
+      </w:pPr>
+      <w:r>
+        <w:rPr>
+          <w:rFonts w:ascii="Arial" w:eastAsia="Times New Roman" w:hAnsi="Arial" w:cs="Arial"/>
+          <w:color w:val="282828"/>
+          <w:sz w:val="20"/>
+          <w:szCs w:val="20"/>
+        </w:rPr>
+        <w:t>1 A natural phenomenon that could also affect climate change.</w:t>
+      </w:r>
+    </w:p>
+    <w:p>
+      <w:pPr>
+        <w:spacing w:after="0" w:line="360" w:lineRule="atLeast"/>
+        <w:rPr>
+          <w:rFonts w:ascii="Arial" w:eastAsia="Times New Roman" w:hAnsi="Arial" w:cs="Arial"/>
+          <w:color w:val="282828"/>
+          <w:sz w:val="20"/>
+          <w:szCs w:val="20"/>
+        </w:rPr>
+      </w:pPr>
+      <w:r>
+        <w:rPr>
+          <w:rFonts w:ascii="Arial" w:eastAsia="Times New Roman" w:hAnsi="Arial" w:cs="Arial"/>
+          <w:color w:val="282828"/>
+          <w:sz w:val="20"/>
+          <w:szCs w:val="20"/>
+        </w:rPr>
+        <w:t>2 Steps we can take to help reverse the situation.</w:t>
+      </w:r>
+    </w:p>
+    <w:p>
+      <w:pPr>
+        <w:spacing w:after="0" w:line="360" w:lineRule="atLeast"/>
+        <w:rPr>
+          <w:rFonts w:ascii="Arial" w:eastAsia="Times New Roman" w:hAnsi="Arial" w:cs="Arial"/>
+          <w:color w:val="282828"/>
+          <w:sz w:val="20"/>
+          <w:szCs w:val="20"/>
+        </w:rPr>
+      </w:pPr>
+      <w:r>
+        <w:rPr>
+          <w:rFonts w:ascii="Arial" w:eastAsia="Times New Roman" w:hAnsi="Arial" w:cs="Arial"/>
+          <w:color w:val="282828"/>
+          <w:sz w:val="20"/>
+          <w:szCs w:val="20"/>
+        </w:rPr>
+        <w:t>3 An explanation of what climate change is.</w:t>
+      </w:r>
+    </w:p>
+    <w:p>
+      <w:pPr>
+        <w:spacing w:after="0" w:line="360" w:lineRule="atLeast"/>
+        <w:rPr>
+          <w:rFonts w:ascii="Arial" w:eastAsia="Times New Roman" w:hAnsi="Arial" w:cs="Arial"/>
+          <w:color w:val="282828"/>
+          <w:sz w:val="20"/>
+          <w:szCs w:val="20"/>
+        </w:rPr>
+      </w:pPr>
+      <w:r>
+        <w:rPr>
+          <w:rFonts w:ascii="Arial" w:eastAsia="Times New Roman" w:hAnsi="Arial" w:cs="Arial"/>
+          <w:color w:val="282828"/>
+          <w:sz w:val="20"/>
+          <w:szCs w:val="20"/>
+        </w:rPr>
+        <w:t>4 </w:t>
       </w:r>
       <w:proofErr w:type="spellStart"/>
       <w:r>
         <w:rPr>
           <w:rFonts w:ascii="Arial" w:eastAsia="Times New Roman" w:hAnsi="Arial" w:cs="Arial"/>
           <w:color w:val="282828"/>
-          <w:sz w:val="27"/>
-          <w:szCs w:val="27"/>
+          <w:sz w:val="20"/>
+          <w:szCs w:val="20"/>
         </w:rPr>
         <w:t>Organisations</w:t>
       </w:r>
@@ -310,8 +274,8 @@
         <w:rPr>
           <w:rFonts w:ascii="Arial" w:eastAsia="Times New Roman" w:hAnsi="Arial" w:cs="Arial"/>
           <w:color w:val="282828"/>
-          <w:sz w:val="27"/>
-          <w:szCs w:val="27"/>
+          <w:sz w:val="20"/>
+          <w:szCs w:val="20"/>
         </w:rPr>
         <w:t xml:space="preserve"> that want to help.</w:t>
       </w:r>
@@ -322,27 +286,18 @@
         <w:rPr>
           <w:rFonts w:ascii="Arial" w:eastAsia="Times New Roman" w:hAnsi="Arial" w:cs="Arial"/>
           <w:color w:val="282828"/>
-          <w:sz w:val="27"/>
-          <w:szCs w:val="27"/>
-        </w:rPr>
-      </w:pPr>
-      <w:r>
-        <w:rPr>
-          <w:rFonts w:ascii="Arial" w:eastAsia="Times New Roman" w:hAnsi="Arial" w:cs="Arial"/>
-          <w:color w:val="282828"/>
-          <w:sz w:val="21"/>
-          <w:szCs w:val="21"/>
-        </w:rPr>
-        <w:t>5</w:t>
-      </w:r>
-      <w:r>
-        <w:rPr>
-          <w:rFonts w:ascii="Arial" w:eastAsia="Times New Roman" w:hAnsi="Arial" w:cs="Arial"/>
-          <w:color w:val="282828"/>
-          <w:sz w:val="27"/>
-          <w:szCs w:val="27"/>
-        </w:rPr>
-        <w:t> Possible effects of climate change.</w:t>
+          <w:sz w:val="20"/>
+          <w:szCs w:val="20"/>
+        </w:rPr>
+      </w:pPr>
+      <w:r>
+        <w:rPr>
+          <w:rFonts w:ascii="Arial" w:eastAsia="Times New Roman" w:hAnsi="Arial" w:cs="Arial"/>
+          <w:color w:val="282828"/>
+          <w:sz w:val="20"/>
+          <w:szCs w:val="20"/>
+        </w:rPr>
+        <w:t>5 Possible effects of climate change.</w:t>
       </w:r>
     </w:p>
     <w:p>
@@ -355,8 +310,8 @@
           <w:b/>
           <w:bCs/>
           <w:color w:val="282828"/>
-          <w:sz w:val="36"/>
-          <w:szCs w:val="36"/>
+          <w:sz w:val="20"/>
+          <w:szCs w:val="20"/>
         </w:rPr>
       </w:pPr>
       <w:r>
@@ -365,8 +320,8 @@
           <w:b/>
           <w:bCs/>
           <w:color w:val="282828"/>
-          <w:sz w:val="36"/>
-          <w:szCs w:val="36"/>
+          <w:sz w:val="20"/>
+          <w:szCs w:val="20"/>
         </w:rPr>
         <w:t>Question 6-9</w:t>
       </w:r>
@@ -379,16 +334,16 @@
         <w:rPr>
           <w:rFonts w:ascii="Arial" w:eastAsia="Times New Roman" w:hAnsi="Arial" w:cs="Arial"/>
           <w:color w:val="282828"/>
-          <w:sz w:val="24"/>
-          <w:szCs w:val="24"/>
-        </w:rPr>
-      </w:pPr>
-      <w:r>
-        <w:rPr>
-          <w:rFonts w:ascii="Arial" w:eastAsia="Times New Roman" w:hAnsi="Arial" w:cs="Arial"/>
-          <w:color w:val="282828"/>
-          <w:sz w:val="24"/>
-          <w:szCs w:val="24"/>
+          <w:sz w:val="20"/>
+          <w:szCs w:val="20"/>
+        </w:rPr>
+      </w:pPr>
+      <w:r>
+        <w:rPr>
+          <w:rFonts w:ascii="Arial" w:eastAsia="Times New Roman" w:hAnsi="Arial" w:cs="Arial"/>
+          <w:color w:val="282828"/>
+          <w:sz w:val="20"/>
+          <w:szCs w:val="20"/>
         </w:rPr>
         <w:t>Look at the following people </w:t>
       </w:r>
@@ -398,8 +353,8 @@
           <w:b/>
           <w:bCs/>
           <w:color w:val="282828"/>
-          <w:sz w:val="24"/>
-          <w:szCs w:val="24"/>
+          <w:sz w:val="20"/>
+          <w:szCs w:val="20"/>
         </w:rPr>
         <w:t>(Questions 6 -9)</w:t>
       </w:r>
@@ -407,8 +362,8 @@
         <w:rPr>
           <w:rFonts w:ascii="Arial" w:eastAsia="Times New Roman" w:hAnsi="Arial" w:cs="Arial"/>
           <w:color w:val="282828"/>
-          <w:sz w:val="24"/>
-          <w:szCs w:val="24"/>
+          <w:sz w:val="20"/>
+          <w:szCs w:val="20"/>
         </w:rPr>
         <w:t> and the list of statements below.</w:t>
       </w:r>
@@ -421,16 +376,16 @@
         <w:rPr>
           <w:rFonts w:ascii="Arial" w:eastAsia="Times New Roman" w:hAnsi="Arial" w:cs="Arial"/>
           <w:color w:val="282828"/>
-          <w:sz w:val="24"/>
-          <w:szCs w:val="24"/>
-        </w:rPr>
-      </w:pPr>
-      <w:r>
-        <w:rPr>
-          <w:rFonts w:ascii="Arial" w:eastAsia="Times New Roman" w:hAnsi="Arial" w:cs="Arial"/>
-          <w:color w:val="282828"/>
-          <w:sz w:val="24"/>
-          <w:szCs w:val="24"/>
+          <w:sz w:val="20"/>
+          <w:szCs w:val="20"/>
+        </w:rPr>
+      </w:pPr>
+      <w:r>
+        <w:rPr>
+          <w:rFonts w:ascii="Arial" w:eastAsia="Times New Roman" w:hAnsi="Arial" w:cs="Arial"/>
+          <w:color w:val="282828"/>
+          <w:sz w:val="20"/>
+          <w:szCs w:val="20"/>
         </w:rPr>
         <w:t>Match each person with the correct statement,</w:t>
       </w:r>
@@ -440,8 +395,8 @@
           <w:b/>
           <w:bCs/>
           <w:color w:val="282828"/>
-          <w:sz w:val="24"/>
-          <w:szCs w:val="24"/>
+          <w:sz w:val="20"/>
+          <w:szCs w:val="20"/>
         </w:rPr>
         <w:t> A – F.</w:t>
       </w:r>
@@ -454,16 +409,16 @@
         <w:rPr>
           <w:rFonts w:ascii="Arial" w:eastAsia="Times New Roman" w:hAnsi="Arial" w:cs="Arial"/>
           <w:color w:val="282828"/>
-          <w:sz w:val="24"/>
-          <w:szCs w:val="24"/>
-        </w:rPr>
-      </w:pPr>
-      <w:r>
-        <w:rPr>
-          <w:rFonts w:ascii="Arial" w:eastAsia="Times New Roman" w:hAnsi="Arial" w:cs="Arial"/>
-          <w:color w:val="282828"/>
-          <w:sz w:val="24"/>
-          <w:szCs w:val="24"/>
+          <w:sz w:val="20"/>
+          <w:szCs w:val="20"/>
+        </w:rPr>
+      </w:pPr>
+      <w:r>
+        <w:rPr>
+          <w:rFonts w:ascii="Arial" w:eastAsia="Times New Roman" w:hAnsi="Arial" w:cs="Arial"/>
+          <w:color w:val="282828"/>
+          <w:sz w:val="20"/>
+          <w:szCs w:val="20"/>
         </w:rPr>
         <w:t>Write answers in boxes </w:t>
       </w:r>
@@ -473,8 +428,8 @@
           <w:b/>
           <w:bCs/>
           <w:color w:val="282828"/>
-          <w:sz w:val="24"/>
-          <w:szCs w:val="24"/>
+          <w:sz w:val="20"/>
+          <w:szCs w:val="20"/>
         </w:rPr>
         <w:t>6-9</w:t>
       </w:r>
@@ -482,8 +437,8 @@
         <w:rPr>
           <w:rFonts w:ascii="Arial" w:eastAsia="Times New Roman" w:hAnsi="Arial" w:cs="Arial"/>
           <w:color w:val="282828"/>
-          <w:sz w:val="24"/>
-          <w:szCs w:val="24"/>
+          <w:sz w:val="20"/>
+          <w:szCs w:val="20"/>
         </w:rPr>
         <w:t> on your answer sheets.</w:t>
       </w:r>
@@ -494,121 +449,85 @@
         <w:rPr>
           <w:rFonts w:ascii="Arial" w:eastAsia="Times New Roman" w:hAnsi="Arial" w:cs="Arial"/>
           <w:color w:val="282828"/>
-          <w:sz w:val="27"/>
-          <w:szCs w:val="27"/>
-        </w:rPr>
-      </w:pPr>
-      <w:r>
-        <w:rPr>
-          <w:rFonts w:ascii="Arial" w:eastAsia="Times New Roman" w:hAnsi="Arial" w:cs="Arial"/>
-          <w:color w:val="282828"/>
-          <w:sz w:val="21"/>
-          <w:szCs w:val="21"/>
-        </w:rPr>
-        <w:t>6</w:t>
-      </w:r>
-      <w:r>
-        <w:rPr>
-          <w:rFonts w:ascii="Arial" w:eastAsia="Times New Roman" w:hAnsi="Arial" w:cs="Arial"/>
-          <w:color w:val="282828"/>
-          <w:sz w:val="27"/>
-          <w:szCs w:val="27"/>
-        </w:rPr>
-        <w:t> Professor Max Leonard</w:t>
-      </w:r>
-    </w:p>
-    <w:p>
-      <w:pPr>
-        <w:spacing w:after="0" w:line="360" w:lineRule="atLeast"/>
-        <w:rPr>
-          <w:rFonts w:ascii="Arial" w:eastAsia="Times New Roman" w:hAnsi="Arial" w:cs="Arial"/>
-          <w:color w:val="282828"/>
-          <w:sz w:val="27"/>
-          <w:szCs w:val="27"/>
-        </w:rPr>
-      </w:pPr>
-      <w:r>
-        <w:rPr>
-          <w:rFonts w:ascii="Arial" w:eastAsia="Times New Roman" w:hAnsi="Arial" w:cs="Arial"/>
-          <w:color w:val="282828"/>
-          <w:sz w:val="21"/>
-          <w:szCs w:val="21"/>
-        </w:rPr>
-        <w:t>7</w:t>
-      </w:r>
-      <w:r>
-        <w:rPr>
-          <w:rFonts w:ascii="Arial" w:eastAsia="Times New Roman" w:hAnsi="Arial" w:cs="Arial"/>
-          <w:color w:val="282828"/>
-          <w:sz w:val="27"/>
-          <w:szCs w:val="27"/>
-        </w:rPr>
-        <w:t> Dr. Michael Crawley</w:t>
-      </w:r>
-    </w:p>
-    <w:p>
-      <w:pPr>
-        <w:spacing w:after="0" w:line="360" w:lineRule="atLeast"/>
-        <w:rPr>
-          <w:rFonts w:ascii="Arial" w:eastAsia="Times New Roman" w:hAnsi="Arial" w:cs="Arial"/>
-          <w:color w:val="282828"/>
-          <w:sz w:val="27"/>
-          <w:szCs w:val="27"/>
-        </w:rPr>
-      </w:pPr>
-      <w:r>
-        <w:rPr>
-          <w:rFonts w:ascii="Arial" w:eastAsia="Times New Roman" w:hAnsi="Arial" w:cs="Arial"/>
-          <w:color w:val="282828"/>
-          <w:sz w:val="21"/>
-          <w:szCs w:val="21"/>
-        </w:rPr>
-        <w:t>8</w:t>
-      </w:r>
-      <w:r>
-        <w:rPr>
-          <w:rFonts w:ascii="Arial" w:eastAsia="Times New Roman" w:hAnsi="Arial" w:cs="Arial"/>
-          <w:color w:val="282828"/>
-          <w:sz w:val="27"/>
-          <w:szCs w:val="27"/>
-        </w:rPr>
-        <w:t> Professor Mark Halton</w:t>
-      </w:r>
-    </w:p>
-    <w:p>
-      <w:pPr>
-        <w:spacing w:after="0" w:line="360" w:lineRule="atLeast"/>
-        <w:rPr>
-          <w:rFonts w:ascii="Arial" w:eastAsia="Times New Roman" w:hAnsi="Arial" w:cs="Arial"/>
-          <w:color w:val="282828"/>
-          <w:sz w:val="27"/>
-          <w:szCs w:val="27"/>
-        </w:rPr>
-      </w:pPr>
-      <w:r>
-        <w:rPr>
-          <w:rFonts w:ascii="Arial" w:eastAsia="Times New Roman" w:hAnsi="Arial" w:cs="Arial"/>
-          <w:color w:val="282828"/>
-          <w:sz w:val="21"/>
-          <w:szCs w:val="21"/>
-        </w:rPr>
-        <w:t>9</w:t>
-      </w:r>
-      <w:r>
-        <w:rPr>
-          <w:rFonts w:ascii="Arial" w:eastAsia="Times New Roman" w:hAnsi="Arial" w:cs="Arial"/>
-          <w:color w:val="282828"/>
-          <w:sz w:val="27"/>
-          <w:szCs w:val="27"/>
-        </w:rPr>
-        <w:t> Dr. Ray Ellis</w:t>
-      </w:r>
-      <w:r>
-        <w:rPr>
-          <w:rFonts w:ascii="Arial" w:eastAsia="Times New Roman" w:hAnsi="Arial" w:cs="Arial"/>
-          <w:color w:val="282828"/>
-          <w:sz w:val="27"/>
-          <w:szCs w:val="27"/>
+          <w:sz w:val="20"/>
+          <w:szCs w:val="20"/>
+        </w:rPr>
+      </w:pPr>
+      <w:r>
+        <w:rPr>
+          <w:rFonts w:ascii="Arial" w:eastAsia="Times New Roman" w:hAnsi="Arial" w:cs="Arial"/>
+          <w:color w:val="282828"/>
+          <w:sz w:val="20"/>
+          <w:szCs w:val="20"/>
+        </w:rPr>
+        <w:t>6 Professor Max Leonard</w:t>
+      </w:r>
+    </w:p>
+    <w:p>
+      <w:pPr>
+        <w:spacing w:after="0" w:line="360" w:lineRule="atLeast"/>
+        <w:rPr>
+          <w:rFonts w:ascii="Arial" w:eastAsia="Times New Roman" w:hAnsi="Arial" w:cs="Arial"/>
+          <w:color w:val="282828"/>
+          <w:sz w:val="20"/>
+          <w:szCs w:val="20"/>
+        </w:rPr>
+      </w:pPr>
+      <w:r>
+        <w:rPr>
+          <w:rFonts w:ascii="Arial" w:eastAsia="Times New Roman" w:hAnsi="Arial" w:cs="Arial"/>
+          <w:color w:val="282828"/>
+          <w:sz w:val="20"/>
+          <w:szCs w:val="20"/>
+        </w:rPr>
+        <w:t>7 Dr. Michael Crawley</w:t>
+      </w:r>
+    </w:p>
+    <w:p>
+      <w:pPr>
+        <w:spacing w:after="0" w:line="360" w:lineRule="atLeast"/>
+        <w:rPr>
+          <w:rFonts w:ascii="Arial" w:eastAsia="Times New Roman" w:hAnsi="Arial" w:cs="Arial"/>
+          <w:color w:val="282828"/>
+          <w:sz w:val="20"/>
+          <w:szCs w:val="20"/>
+        </w:rPr>
+      </w:pPr>
+      <w:r>
+        <w:rPr>
+          <w:rFonts w:ascii="Arial" w:eastAsia="Times New Roman" w:hAnsi="Arial" w:cs="Arial"/>
+          <w:color w:val="282828"/>
+          <w:sz w:val="20"/>
+          <w:szCs w:val="20"/>
+        </w:rPr>
+        <w:t>8 Professor Mark Halton</w:t>
+      </w:r>
+    </w:p>
+    <w:p>
+      <w:pPr>
+        <w:spacing w:after="0" w:line="360" w:lineRule="atLeast"/>
+        <w:rPr>
+          <w:rFonts w:ascii="Arial" w:eastAsia="Times New Roman" w:hAnsi="Arial" w:cs="Arial"/>
+          <w:color w:val="282828"/>
+          <w:sz w:val="20"/>
+          <w:szCs w:val="20"/>
+        </w:rPr>
+      </w:pPr>
+      <w:r>
+        <w:rPr>
+          <w:rFonts w:ascii="Arial" w:eastAsia="Times New Roman" w:hAnsi="Arial" w:cs="Arial"/>
+          <w:color w:val="282828"/>
+          <w:sz w:val="20"/>
+          <w:szCs w:val="20"/>
+        </w:rPr>
+        <w:t>9 Dr. Ray Ellis</w:t>
+      </w:r>
+      <w:r>
+        <w:rPr>
+          <w:rFonts w:ascii="Arial" w:eastAsia="Times New Roman" w:hAnsi="Arial" w:cs="Arial"/>
+          <w:color w:val="282828"/>
+          <w:sz w:val="20"/>
+          <w:szCs w:val="20"/>
         </w:rPr>
         <w:br/>
         <w:t>&lt;</w:t>
@@ -618,8 +537,8 @@
         <w:rPr>
           <w:rFonts w:ascii="Arial" w:eastAsia="Times New Roman" w:hAnsi="Arial" w:cs="Arial"/>
           <w:color w:val="282828"/>
-          <w:sz w:val="27"/>
-          <w:szCs w:val="27"/>
+          <w:sz w:val="20"/>
+          <w:szCs w:val="20"/>
         </w:rPr>
         <w:t>ol</w:t>
       </w:r>
@@ -628,8 +547,8 @@
         <w:rPr>
           <w:rFonts w:ascii="Arial" w:eastAsia="Times New Roman" w:hAnsi="Arial" w:cs="Arial"/>
           <w:color w:val="282828"/>
-          <w:sz w:val="27"/>
-          <w:szCs w:val="27"/>
+          <w:sz w:val="20"/>
+          <w:szCs w:val="20"/>
         </w:rPr>
         <w:t xml:space="preserve"> style</w:t>
       </w:r>
@@ -638,8 +557,8 @@
         <w:rPr>
           <w:rFonts w:ascii="Arial" w:eastAsia="Times New Roman" w:hAnsi="Arial" w:cs="Arial"/>
           <w:color w:val="282828"/>
-          <w:sz w:val="27"/>
-          <w:szCs w:val="27"/>
+          <w:sz w:val="20"/>
+          <w:szCs w:val="20"/>
         </w:rPr>
         <w:t>=”list</w:t>
       </w:r>
@@ -648,8 +567,8 @@
         <w:rPr>
           <w:rFonts w:ascii="Arial" w:eastAsia="Times New Roman" w:hAnsi="Arial" w:cs="Arial"/>
           <w:color w:val="282828"/>
-          <w:sz w:val="27"/>
-          <w:szCs w:val="27"/>
+          <w:sz w:val="20"/>
+          <w:szCs w:val="20"/>
         </w:rPr>
         <w:t>-style-type: upper-alpha;”,</w:t>
       </w:r>
@@ -660,8 +579,8 @@
         <w:rPr>
           <w:rFonts w:ascii="Arial" w:eastAsia="Times New Roman" w:hAnsi="Arial" w:cs="Arial"/>
           <w:color w:val="282828"/>
-          <w:sz w:val="27"/>
-          <w:szCs w:val="27"/>
+          <w:sz w:val="20"/>
+          <w:szCs w:val="20"/>
         </w:rPr>
       </w:pPr>
       <w:r>
@@ -669,8 +588,8 @@
           <w:rFonts w:ascii="Arial" w:eastAsia="Times New Roman" w:hAnsi="Arial" w:cs="Arial"/>
           <w:caps/>
           <w:color w:val="282828"/>
-          <w:sz w:val="21"/>
-          <w:szCs w:val="21"/>
+          <w:sz w:val="20"/>
+          <w:szCs w:val="20"/>
           <w:shd w:val="clear" w:color="auto" w:fill="F5F5F5"/>
         </w:rPr>
         <w:t>A</w:t>
@@ -679,8 +598,8 @@
         <w:rPr>
           <w:rFonts w:ascii="Arial" w:eastAsia="Times New Roman" w:hAnsi="Arial" w:cs="Arial"/>
           <w:color w:val="282828"/>
-          <w:sz w:val="27"/>
-          <w:szCs w:val="27"/>
+          <w:sz w:val="20"/>
+          <w:szCs w:val="20"/>
         </w:rPr>
         <w:t> We have the ability to change the situation</w:t>
       </w:r>
@@ -691,8 +610,8 @@
         <w:rPr>
           <w:rFonts w:ascii="Arial" w:eastAsia="Times New Roman" w:hAnsi="Arial" w:cs="Arial"/>
           <w:color w:val="282828"/>
-          <w:sz w:val="27"/>
-          <w:szCs w:val="27"/>
+          <w:sz w:val="20"/>
+          <w:szCs w:val="20"/>
         </w:rPr>
       </w:pPr>
       <w:r>
@@ -700,8 +619,8 @@
           <w:rFonts w:ascii="Arial" w:eastAsia="Times New Roman" w:hAnsi="Arial" w:cs="Arial"/>
           <w:caps/>
           <w:color w:val="282828"/>
-          <w:sz w:val="21"/>
-          <w:szCs w:val="21"/>
+          <w:sz w:val="20"/>
+          <w:szCs w:val="20"/>
           <w:shd w:val="clear" w:color="auto" w:fill="F5F5F5"/>
         </w:rPr>
         <w:t>B</w:t>
@@ -710,8 +629,8 @@
         <w:rPr>
           <w:rFonts w:ascii="Arial" w:eastAsia="Times New Roman" w:hAnsi="Arial" w:cs="Arial"/>
           <w:color w:val="282828"/>
-          <w:sz w:val="27"/>
-          <w:szCs w:val="27"/>
+          <w:sz w:val="20"/>
+          <w:szCs w:val="20"/>
         </w:rPr>
         <w:t> Climate Change is Inevitable</w:t>
       </w:r>
@@ -722,8 +641,8 @@
         <w:rPr>
           <w:rFonts w:ascii="Arial" w:eastAsia="Times New Roman" w:hAnsi="Arial" w:cs="Arial"/>
           <w:color w:val="282828"/>
-          <w:sz w:val="27"/>
-          <w:szCs w:val="27"/>
+          <w:sz w:val="20"/>
+          <w:szCs w:val="20"/>
         </w:rPr>
       </w:pPr>
       <w:r>
@@ -731,8 +650,8 @@
           <w:rFonts w:ascii="Arial" w:eastAsia="Times New Roman" w:hAnsi="Arial" w:cs="Arial"/>
           <w:caps/>
           <w:color w:val="282828"/>
-          <w:sz w:val="21"/>
-          <w:szCs w:val="21"/>
+          <w:sz w:val="20"/>
+          <w:szCs w:val="20"/>
           <w:shd w:val="clear" w:color="auto" w:fill="F5F5F5"/>
         </w:rPr>
         <w:t>C</w:t>
@@ -741,8 +660,8 @@
         <w:rPr>
           <w:rFonts w:ascii="Arial" w:eastAsia="Times New Roman" w:hAnsi="Arial" w:cs="Arial"/>
           <w:color w:val="282828"/>
-          <w:sz w:val="27"/>
-          <w:szCs w:val="27"/>
+          <w:sz w:val="20"/>
+          <w:szCs w:val="20"/>
         </w:rPr>
         <w:t> Humans have made the situation much worse</w:t>
       </w:r>
@@ -753,8 +672,8 @@
         <w:rPr>
           <w:rFonts w:ascii="Arial" w:eastAsia="Times New Roman" w:hAnsi="Arial" w:cs="Arial"/>
           <w:color w:val="282828"/>
-          <w:sz w:val="27"/>
-          <w:szCs w:val="27"/>
+          <w:sz w:val="20"/>
+          <w:szCs w:val="20"/>
         </w:rPr>
       </w:pPr>
       <w:r>
@@ -762,8 +681,8 @@
           <w:rFonts w:ascii="Arial" w:eastAsia="Times New Roman" w:hAnsi="Arial" w:cs="Arial"/>
           <w:caps/>
           <w:color w:val="282828"/>
-          <w:sz w:val="21"/>
-          <w:szCs w:val="21"/>
+          <w:sz w:val="20"/>
+          <w:szCs w:val="20"/>
           <w:shd w:val="clear" w:color="auto" w:fill="F5F5F5"/>
         </w:rPr>
         <w:t>D</w:t>
@@ -772,8 +691,8 @@
         <w:rPr>
           <w:rFonts w:ascii="Arial" w:eastAsia="Times New Roman" w:hAnsi="Arial" w:cs="Arial"/>
           <w:color w:val="282828"/>
-          <w:sz w:val="27"/>
-          <w:szCs w:val="27"/>
+          <w:sz w:val="20"/>
+          <w:szCs w:val="20"/>
         </w:rPr>
         <w:t> Climate Change might not be all bad</w:t>
       </w:r>
@@ -784,8 +703,8 @@
         <w:rPr>
           <w:rFonts w:ascii="Arial" w:eastAsia="Times New Roman" w:hAnsi="Arial" w:cs="Arial"/>
           <w:color w:val="282828"/>
-          <w:sz w:val="27"/>
-          <w:szCs w:val="27"/>
+          <w:sz w:val="20"/>
+          <w:szCs w:val="20"/>
         </w:rPr>
       </w:pPr>
       <w:r>
@@ -793,8 +712,8 @@
           <w:rFonts w:ascii="Arial" w:eastAsia="Times New Roman" w:hAnsi="Arial" w:cs="Arial"/>
           <w:caps/>
           <w:color w:val="282828"/>
-          <w:sz w:val="21"/>
-          <w:szCs w:val="21"/>
+          <w:sz w:val="20"/>
+          <w:szCs w:val="20"/>
           <w:shd w:val="clear" w:color="auto" w:fill="F5F5F5"/>
         </w:rPr>
         <w:t>E</w:t>
@@ -803,8 +722,8 @@
         <w:rPr>
           <w:rFonts w:ascii="Arial" w:eastAsia="Times New Roman" w:hAnsi="Arial" w:cs="Arial"/>
           <w:color w:val="282828"/>
-          <w:sz w:val="27"/>
-          <w:szCs w:val="27"/>
+          <w:sz w:val="20"/>
+          <w:szCs w:val="20"/>
         </w:rPr>
         <w:t> Human activity and natural weather phenomena</w:t>
       </w:r>
@@ -815,8 +734,8 @@
         <w:rPr>
           <w:rFonts w:ascii="Arial" w:eastAsia="Times New Roman" w:hAnsi="Arial" w:cs="Arial"/>
           <w:color w:val="282828"/>
-          <w:sz w:val="27"/>
-          <w:szCs w:val="27"/>
+          <w:sz w:val="20"/>
+          <w:szCs w:val="20"/>
         </w:rPr>
       </w:pPr>
       <w:r>
@@ -824,19 +743,18 @@
           <w:rFonts w:ascii="Arial" w:eastAsia="Times New Roman" w:hAnsi="Arial" w:cs="Arial"/>
           <w:caps/>
           <w:color w:val="282828"/>
-          <w:sz w:val="21"/>
-          <w:szCs w:val="21"/>
+          <w:sz w:val="20"/>
+          <w:szCs w:val="20"/>
           <w:shd w:val="clear" w:color="auto" w:fill="F5F5F5"/>
         </w:rPr>
-        <w:lastRenderedPageBreak/>
         <w:t>F</w:t>
       </w:r>
       <w:r>
         <w:rPr>
           <w:rFonts w:ascii="Arial" w:eastAsia="Times New Roman" w:hAnsi="Arial" w:cs="Arial"/>
           <w:color w:val="282828"/>
-          <w:sz w:val="27"/>
-          <w:szCs w:val="27"/>
+          <w:sz w:val="20"/>
+          <w:szCs w:val="20"/>
         </w:rPr>
         <w:t> While we may not be too late to save our planet, there are bound to be some extreme side-effects of past human activity one way or the other</w:t>
       </w:r>
@@ -851,8 +769,8 @@
           <w:b/>
           <w:bCs/>
           <w:color w:val="282828"/>
-          <w:sz w:val="36"/>
-          <w:szCs w:val="36"/>
+          <w:sz w:val="20"/>
+          <w:szCs w:val="20"/>
         </w:rPr>
       </w:pPr>
       <w:r>
@@ -861,8 +779,8 @@
           <w:b/>
           <w:bCs/>
           <w:color w:val="282828"/>
-          <w:sz w:val="36"/>
-          <w:szCs w:val="36"/>
+          <w:sz w:val="20"/>
+          <w:szCs w:val="20"/>
         </w:rPr>
         <w:t>Questions 10-13</w:t>
       </w:r>
@@ -875,16 +793,16 @@
         <w:rPr>
           <w:rFonts w:ascii="Arial" w:eastAsia="Times New Roman" w:hAnsi="Arial" w:cs="Arial"/>
           <w:color w:val="282828"/>
-          <w:sz w:val="24"/>
-          <w:szCs w:val="24"/>
-        </w:rPr>
-      </w:pPr>
-      <w:r>
-        <w:rPr>
-          <w:rFonts w:ascii="Arial" w:eastAsia="Times New Roman" w:hAnsi="Arial" w:cs="Arial"/>
-          <w:color w:val="282828"/>
-          <w:sz w:val="24"/>
-          <w:szCs w:val="24"/>
+          <w:sz w:val="20"/>
+          <w:szCs w:val="20"/>
+        </w:rPr>
+      </w:pPr>
+      <w:r>
+        <w:rPr>
+          <w:rFonts w:ascii="Arial" w:eastAsia="Times New Roman" w:hAnsi="Arial" w:cs="Arial"/>
+          <w:color w:val="282828"/>
+          <w:sz w:val="20"/>
+          <w:szCs w:val="20"/>
         </w:rPr>
         <w:t>Do the following statements agree with the information given in Reading Passage 1? In boxes next to </w:t>
       </w:r>
@@ -894,8 +812,8 @@
           <w:b/>
           <w:bCs/>
           <w:color w:val="282828"/>
-          <w:sz w:val="24"/>
-          <w:szCs w:val="24"/>
+          <w:sz w:val="20"/>
+          <w:szCs w:val="20"/>
         </w:rPr>
         <w:t>10-13</w:t>
       </w:r>
@@ -903,8 +821,8 @@
         <w:rPr>
           <w:rFonts w:ascii="Arial" w:eastAsia="Times New Roman" w:hAnsi="Arial" w:cs="Arial"/>
           <w:color w:val="282828"/>
-          <w:sz w:val="24"/>
-          <w:szCs w:val="24"/>
+          <w:sz w:val="20"/>
+          <w:szCs w:val="20"/>
         </w:rPr>
         <w:t>, write</w:t>
       </w:r>
@@ -917,8 +835,8 @@
         <w:rPr>
           <w:rFonts w:ascii="Arial" w:eastAsia="Times New Roman" w:hAnsi="Arial" w:cs="Arial"/>
           <w:color w:val="282828"/>
-          <w:sz w:val="24"/>
-          <w:szCs w:val="24"/>
+          <w:sz w:val="20"/>
+          <w:szCs w:val="20"/>
         </w:rPr>
       </w:pPr>
       <w:r>
@@ -927,8 +845,8 @@
           <w:b/>
           <w:bCs/>
           <w:color w:val="282828"/>
-          <w:sz w:val="24"/>
-          <w:szCs w:val="24"/>
+          <w:sz w:val="20"/>
+          <w:szCs w:val="20"/>
         </w:rPr>
         <w:t>YES, </w:t>
       </w:r>
@@ -936,8 +854,8 @@
         <w:rPr>
           <w:rFonts w:ascii="Arial" w:eastAsia="Times New Roman" w:hAnsi="Arial" w:cs="Arial"/>
           <w:color w:val="282828"/>
-          <w:sz w:val="24"/>
-          <w:szCs w:val="24"/>
+          <w:sz w:val="20"/>
+          <w:szCs w:val="20"/>
         </w:rPr>
         <w:t>if the statements agree with the information</w:t>
       </w:r>
@@ -950,8 +868,8 @@
         <w:rPr>
           <w:rFonts w:ascii="Arial" w:eastAsia="Times New Roman" w:hAnsi="Arial" w:cs="Arial"/>
           <w:color w:val="282828"/>
-          <w:sz w:val="24"/>
-          <w:szCs w:val="24"/>
+          <w:sz w:val="20"/>
+          <w:szCs w:val="20"/>
         </w:rPr>
       </w:pPr>
       <w:r>
@@ -960,8 +878,8 @@
           <w:b/>
           <w:bCs/>
           <w:color w:val="282828"/>
-          <w:sz w:val="24"/>
-          <w:szCs w:val="24"/>
+          <w:sz w:val="20"/>
+          <w:szCs w:val="20"/>
         </w:rPr>
         <w:t>NO,</w:t>
       </w:r>
@@ -969,8 +887,8 @@
         <w:rPr>
           <w:rFonts w:ascii="Arial" w:eastAsia="Times New Roman" w:hAnsi="Arial" w:cs="Arial"/>
           <w:color w:val="282828"/>
-          <w:sz w:val="24"/>
-          <w:szCs w:val="24"/>
+          <w:sz w:val="20"/>
+          <w:szCs w:val="20"/>
         </w:rPr>
         <w:t> if the statements contradict the information</w:t>
       </w:r>
@@ -983,8 +901,8 @@
         <w:rPr>
           <w:rFonts w:ascii="Arial" w:eastAsia="Times New Roman" w:hAnsi="Arial" w:cs="Arial"/>
           <w:color w:val="282828"/>
-          <w:sz w:val="24"/>
-          <w:szCs w:val="24"/>
+          <w:sz w:val="20"/>
+          <w:szCs w:val="20"/>
         </w:rPr>
       </w:pPr>
       <w:r>
@@ -993,8 +911,8 @@
           <w:b/>
           <w:bCs/>
           <w:color w:val="282828"/>
-          <w:sz w:val="24"/>
-          <w:szCs w:val="24"/>
+          <w:sz w:val="20"/>
+          <w:szCs w:val="20"/>
         </w:rPr>
         <w:t>NOT GIVEN,</w:t>
       </w:r>
@@ -1002,8 +920,8 @@
         <w:rPr>
           <w:rFonts w:ascii="Arial" w:eastAsia="Times New Roman" w:hAnsi="Arial" w:cs="Arial"/>
           <w:color w:val="282828"/>
-          <w:sz w:val="24"/>
-          <w:szCs w:val="24"/>
+          <w:sz w:val="20"/>
+          <w:szCs w:val="20"/>
         </w:rPr>
         <w:t> if there is no information on this</w:t>
       </w:r>
@@ -1014,123 +932,65 @@
         <w:rPr>
           <w:rFonts w:ascii="Arial" w:eastAsia="Times New Roman" w:hAnsi="Arial" w:cs="Arial"/>
           <w:color w:val="282828"/>
-          <w:sz w:val="27"/>
-          <w:szCs w:val="27"/>
-        </w:rPr>
-      </w:pPr>
-      <w:r>
-        <w:rPr>
-          <w:rFonts w:ascii="Arial" w:eastAsia="Times New Roman" w:hAnsi="Arial" w:cs="Arial"/>
-          <w:color w:val="282828"/>
-          <w:sz w:val="21"/>
-          <w:szCs w:val="21"/>
-        </w:rPr>
-        <w:t>10</w:t>
-      </w:r>
-      <w:r>
-        <w:rPr>
-          <w:rFonts w:ascii="Arial" w:eastAsia="Times New Roman" w:hAnsi="Arial" w:cs="Arial"/>
-          <w:color w:val="282828"/>
-          <w:sz w:val="27"/>
-          <w:szCs w:val="27"/>
-        </w:rPr>
-        <w:t> Man is not entirely responsible for global warming.</w:t>
-      </w:r>
-    </w:p>
-    <w:p>
-      <w:pPr>
-        <w:spacing w:after="0" w:line="360" w:lineRule="atLeast"/>
-        <w:rPr>
-          <w:rFonts w:ascii="Arial" w:eastAsia="Times New Roman" w:hAnsi="Arial" w:cs="Arial"/>
-          <w:color w:val="282828"/>
-          <w:sz w:val="27"/>
-          <w:szCs w:val="27"/>
-        </w:rPr>
-      </w:pPr>
-      <w:r>
-        <w:rPr>
-          <w:rFonts w:ascii="Arial" w:eastAsia="Times New Roman" w:hAnsi="Arial" w:cs="Arial"/>
-          <w:color w:val="282828"/>
-          <w:sz w:val="21"/>
-          <w:szCs w:val="21"/>
-        </w:rPr>
-        <w:t>11</w:t>
-      </w:r>
-      <w:r>
-        <w:rPr>
-          <w:rFonts w:ascii="Arial" w:eastAsia="Times New Roman" w:hAnsi="Arial" w:cs="Arial"/>
-          <w:color w:val="282828"/>
-          <w:sz w:val="27"/>
-          <w:szCs w:val="27"/>
-        </w:rPr>
-        <w:t> Scientists have come up with new evidence about the negative effects of carbon-free sources of energy such as nuclear power</w:t>
-      </w:r>
-    </w:p>
-    <w:p>
-      <w:pPr>
-        <w:spacing w:after="0" w:line="360" w:lineRule="atLeast"/>
-        <w:rPr>
-          <w:rFonts w:ascii="Arial" w:eastAsia="Times New Roman" w:hAnsi="Arial" w:cs="Arial"/>
-          <w:color w:val="282828"/>
-          <w:sz w:val="27"/>
-          <w:szCs w:val="27"/>
-        </w:rPr>
-      </w:pPr>
-      <w:r>
-        <w:rPr>
-          <w:rFonts w:ascii="Arial" w:eastAsia="Times New Roman" w:hAnsi="Arial" w:cs="Arial"/>
-          <w:color w:val="282828"/>
-          <w:sz w:val="21"/>
-          <w:szCs w:val="21"/>
-        </w:rPr>
-        <w:t>12</w:t>
-      </w:r>
-      <w:r>
-        <w:rPr>
-          <w:rFonts w:ascii="Arial" w:eastAsia="Times New Roman" w:hAnsi="Arial" w:cs="Arial"/>
-          <w:color w:val="282828"/>
-          <w:sz w:val="27"/>
-          <w:szCs w:val="27"/>
-        </w:rPr>
-        <w:t> One of the purposes of Green Peace is to find out which companies and governments are doing things that don’t help the actions of environmentalists.</w:t>
-      </w:r>
-    </w:p>
-    <w:p>
-      <w:pPr>
-        <w:spacing w:after="0" w:line="360" w:lineRule="atLeast"/>
-        <w:rPr>
-          <w:rFonts w:ascii="Arial" w:eastAsia="Times New Roman" w:hAnsi="Arial" w:cs="Arial"/>
-          <w:color w:val="282828"/>
-          <w:sz w:val="27"/>
-          <w:szCs w:val="27"/>
-        </w:rPr>
-      </w:pPr>
-      <w:r>
-        <w:rPr>
-          <w:rFonts w:ascii="Arial" w:eastAsia="Times New Roman" w:hAnsi="Arial" w:cs="Arial"/>
-          <w:color w:val="282828"/>
-          <w:sz w:val="21"/>
-          <w:szCs w:val="21"/>
-        </w:rPr>
-        <w:t>13</w:t>
-      </w:r>
-      <w:r>
-        <w:rPr>
-          <w:rFonts w:ascii="Arial" w:eastAsia="Times New Roman" w:hAnsi="Arial" w:cs="Arial"/>
-          <w:color w:val="282828"/>
-          <w:sz w:val="27"/>
-          <w:szCs w:val="27"/>
-        </w:rPr>
-        <w:t> Most people aren’t willing to start using renewable energy.</w:t>
-      </w:r>
-    </w:p>
-    <w:p>
+          <w:sz w:val="20"/>
+          <w:szCs w:val="20"/>
+        </w:rPr>
+      </w:pPr>
+      <w:r>
+        <w:rPr>
+          <w:rFonts w:ascii="Arial" w:eastAsia="Times New Roman" w:hAnsi="Arial" w:cs="Arial"/>
+          <w:color w:val="282828"/>
+          <w:sz w:val="20"/>
+          <w:szCs w:val="20"/>
+        </w:rPr>
+        <w:t>10 Man is not entirely responsible for global warming.</w:t>
+      </w:r>
+    </w:p>
+    <w:p>
+      <w:pPr>
+        <w:spacing w:after="0" w:line="360" w:lineRule="atLeast"/>
+        <w:rPr>
+          <w:rFonts w:ascii="Arial" w:eastAsia="Times New Roman" w:hAnsi="Arial" w:cs="Arial"/>
+          <w:color w:val="282828"/>
+          <w:sz w:val="20"/>
+          <w:szCs w:val="20"/>
+        </w:rPr>
+      </w:pPr>
+      <w:r>
+        <w:rPr>
+          <w:rFonts w:ascii="Arial" w:eastAsia="Times New Roman" w:hAnsi="Arial" w:cs="Arial"/>
+          <w:color w:val="282828"/>
+          <w:sz w:val="20"/>
+          <w:szCs w:val="20"/>
+        </w:rPr>
+        <w:t>11 Scientists have come up with new evidence about the negative effects of carbon-free sources of energy such as nuclear power</w:t>
+      </w:r>
+    </w:p>
+    <w:p>
+      <w:pPr>
+        <w:spacing w:after="0" w:line="360" w:lineRule="atLeast"/>
+        <w:rPr>
+          <w:rFonts w:ascii="Arial" w:eastAsia="Times New Roman" w:hAnsi="Arial" w:cs="Arial"/>
+          <w:color w:val="282828"/>
+          <w:sz w:val="20"/>
+          <w:szCs w:val="20"/>
+        </w:rPr>
+      </w:pPr>
+      <w:r>
+        <w:rPr>
+          <w:rFonts w:ascii="Arial" w:eastAsia="Times New Roman" w:hAnsi="Arial" w:cs="Arial"/>
+          <w:color w:val="282828"/>
+          <w:sz w:val="20"/>
+          <w:szCs w:val="20"/>
+        </w:rPr>
+        <w:t>12 One of the purposes of Green Peace is to find out which companies and governments are doing things that don’t help the actions of environmentalists.</w:t>
+      </w:r>
       <w:bookmarkStart w:id="0" w:name="_GoBack"/>
       <w:bookmarkEnd w:id="0"/>
     </w:p>
     <w:sectPr>
-      <w:pgSz w:w="15840" w:h="12240" w:orient="landscape"/>
-      <w:pgMar w:top="1440" w:right="1440" w:bottom="1440" w:left="1440" w:header="720" w:footer="720" w:gutter="0"/>
+      <w:pgSz w:w="12240" w:h="15840"/>
+      <w:pgMar w:top="270" w:right="1080" w:bottom="1440" w:left="990" w:header="720" w:footer="720" w:gutter="0"/>
       <w:cols w:space="720"/>
       <w:docGrid w:linePitch="360"/>
     </w:sectPr>
